--- a/EXAMENES SIN RESOLUCION/RESPUESTAS.docx
+++ b/EXAMENES SIN RESOLUCION/RESPUESTAS.docx
@@ -9,125 +9,171 @@
     </w:p>
     <w:p>
       <w:r>
-        <w:t>Ejercicio 3: Opcion B.</w:t>
-      </w:r>
-    </w:p>
-    <w:p>
-      <w:r>
-        <w:t>Ejercicio 4:</w:t>
-      </w:r>
-    </w:p>
-    <w:p>
-      <w:pPr>
-        <w:pStyle w:val="Prrafodelista"/>
-        <w:numPr>
-          <w:ilvl w:val="0"/>
-          <w:numId w:val="2"/>
-        </w:numPr>
-      </w:pPr>
-      <w:r>
-        <w:t>F</w:t>
-      </w:r>
-    </w:p>
-    <w:p>
-      <w:pPr>
-        <w:pStyle w:val="Prrafodelista"/>
-        <w:numPr>
-          <w:ilvl w:val="0"/>
-          <w:numId w:val="2"/>
-        </w:numPr>
-      </w:pPr>
-      <w:r>
-        <w:t>V</w:t>
-      </w:r>
-    </w:p>
-    <w:p>
-      <w:pPr>
-        <w:pStyle w:val="Prrafodelista"/>
-        <w:numPr>
-          <w:ilvl w:val="0"/>
-          <w:numId w:val="2"/>
-        </w:numPr>
-      </w:pPr>
-      <w:r>
-        <w:t>V</w:t>
-      </w:r>
-    </w:p>
-    <w:p>
-      <w:pPr>
-        <w:pStyle w:val="Prrafodelista"/>
-        <w:numPr>
-          <w:ilvl w:val="0"/>
-          <w:numId w:val="2"/>
-        </w:numPr>
-      </w:pPr>
-      <w:r>
-        <w:t>F</w:t>
-      </w:r>
-    </w:p>
-    <w:p>
-      <w:pPr>
-        <w:pStyle w:val="Prrafodelista"/>
-        <w:numPr>
-          <w:ilvl w:val="0"/>
-          <w:numId w:val="2"/>
-        </w:numPr>
-      </w:pPr>
-      <w:r>
-        <w:t>V</w:t>
-      </w:r>
-    </w:p>
-    <w:p>
-      <w:pPr>
-        <w:pStyle w:val="Prrafodelista"/>
-        <w:numPr>
-          <w:ilvl w:val="0"/>
-          <w:numId w:val="2"/>
-        </w:numPr>
-      </w:pPr>
-      <w:r>
-        <w:t>F</w:t>
-      </w:r>
-    </w:p>
-    <w:p>
-      <w:pPr>
-        <w:pStyle w:val="Prrafodelista"/>
-        <w:numPr>
-          <w:ilvl w:val="0"/>
-          <w:numId w:val="2"/>
-        </w:numPr>
-      </w:pPr>
-      <w:r>
-        <w:t>F</w:t>
-      </w:r>
-    </w:p>
-    <w:p>
-      <w:pPr>
-        <w:pStyle w:val="Prrafodelista"/>
-        <w:numPr>
-          <w:ilvl w:val="0"/>
-          <w:numId w:val="2"/>
-        </w:numPr>
-      </w:pPr>
-      <w:r>
-        <w:t>F</w:t>
-      </w:r>
-    </w:p>
-    <w:p>
-      <w:r>
-        <w:t>Ejercicio 5:</w:t>
-      </w:r>
-    </w:p>
-    <w:p>
-      <w:r>
-        <w:t>SELECT Foto.nombredearchivo, Foto.tamaño, Album.nombre FROM Album INNER JOIN Foto ON Album.id=Foto.id_album WHERE tamaño&gt;1024</w:t>
-      </w:r>
-      <w:r>
-        <w:t xml:space="preserve"> ORDER BY Tamaño</w:t>
+        <w:t xml:space="preserve">Ejercicio 3: </w:t>
+      </w:r>
+      <w:r>
+        <w:t>Opción</w:t>
       </w:r>
       <w:bookmarkStart w:id="0" w:name="_GoBack"/>
       <w:bookmarkEnd w:id="0"/>
       <w:r>
+        <w:t xml:space="preserve"> B.</w:t>
+      </w:r>
+    </w:p>
+    <w:p>
+      <w:r>
+        <w:t>Ejercicio 4:</w:t>
+      </w:r>
+    </w:p>
+    <w:p>
+      <w:pPr>
+        <w:pStyle w:val="Prrafodelista"/>
+        <w:numPr>
+          <w:ilvl w:val="0"/>
+          <w:numId w:val="2"/>
+        </w:numPr>
+      </w:pPr>
+      <w:r>
+        <w:t>F</w:t>
+      </w:r>
+    </w:p>
+    <w:p>
+      <w:pPr>
+        <w:pStyle w:val="Prrafodelista"/>
+        <w:numPr>
+          <w:ilvl w:val="0"/>
+          <w:numId w:val="2"/>
+        </w:numPr>
+      </w:pPr>
+      <w:r>
+        <w:t>V</w:t>
+      </w:r>
+    </w:p>
+    <w:p>
+      <w:pPr>
+        <w:pStyle w:val="Prrafodelista"/>
+        <w:numPr>
+          <w:ilvl w:val="0"/>
+          <w:numId w:val="2"/>
+        </w:numPr>
+      </w:pPr>
+      <w:r>
+        <w:t>V</w:t>
+      </w:r>
+    </w:p>
+    <w:p>
+      <w:pPr>
+        <w:pStyle w:val="Prrafodelista"/>
+        <w:numPr>
+          <w:ilvl w:val="0"/>
+          <w:numId w:val="2"/>
+        </w:numPr>
+      </w:pPr>
+      <w:r>
+        <w:t>F</w:t>
+      </w:r>
+    </w:p>
+    <w:p>
+      <w:pPr>
+        <w:pStyle w:val="Prrafodelista"/>
+        <w:numPr>
+          <w:ilvl w:val="0"/>
+          <w:numId w:val="2"/>
+        </w:numPr>
+      </w:pPr>
+      <w:r>
+        <w:t>V</w:t>
+      </w:r>
+    </w:p>
+    <w:p>
+      <w:pPr>
+        <w:pStyle w:val="Prrafodelista"/>
+        <w:numPr>
+          <w:ilvl w:val="0"/>
+          <w:numId w:val="2"/>
+        </w:numPr>
+      </w:pPr>
+      <w:r>
+        <w:t>F</w:t>
+      </w:r>
+    </w:p>
+    <w:p>
+      <w:pPr>
+        <w:pStyle w:val="Prrafodelista"/>
+        <w:numPr>
+          <w:ilvl w:val="0"/>
+          <w:numId w:val="2"/>
+        </w:numPr>
+      </w:pPr>
+      <w:r>
+        <w:t>F</w:t>
+      </w:r>
+    </w:p>
+    <w:p>
+      <w:pPr>
+        <w:pStyle w:val="Prrafodelista"/>
+        <w:numPr>
+          <w:ilvl w:val="0"/>
+          <w:numId w:val="2"/>
+        </w:numPr>
+      </w:pPr>
+      <w:r>
+        <w:t>F</w:t>
+      </w:r>
+    </w:p>
+    <w:p>
+      <w:r>
+        <w:t>Ejercicio 5:</w:t>
+      </w:r>
+    </w:p>
+    <w:p>
+      <w:r>
+        <w:t xml:space="preserve">SELECT </w:t>
+      </w:r>
+      <w:proofErr w:type="spellStart"/>
+      <w:r>
+        <w:t>Foto.nombredearchivo</w:t>
+      </w:r>
+      <w:proofErr w:type="spellEnd"/>
+      <w:r>
+        <w:t xml:space="preserve">, </w:t>
+      </w:r>
+      <w:proofErr w:type="spellStart"/>
+      <w:r>
+        <w:t>Foto.tamaño</w:t>
+      </w:r>
+      <w:proofErr w:type="spellEnd"/>
+      <w:r>
+        <w:t xml:space="preserve">, </w:t>
+      </w:r>
+      <w:proofErr w:type="spellStart"/>
+      <w:r>
+        <w:t>Album.nombre</w:t>
+      </w:r>
+      <w:proofErr w:type="spellEnd"/>
+      <w:r>
+        <w:t xml:space="preserve"> FROM </w:t>
+      </w:r>
+      <w:proofErr w:type="spellStart"/>
+      <w:r>
+        <w:t>Album</w:t>
+      </w:r>
+      <w:proofErr w:type="spellEnd"/>
+      <w:r>
+        <w:t xml:space="preserve"> INNER JOIN Foto ON Album.id=</w:t>
+      </w:r>
+      <w:proofErr w:type="spellStart"/>
+      <w:r>
+        <w:t>Foto.id_album</w:t>
+      </w:r>
+      <w:proofErr w:type="spellEnd"/>
+      <w:r>
+        <w:t xml:space="preserve"> WHERE tamaño&gt;1024</w:t>
+      </w:r>
+      <w:r>
+        <w:t xml:space="preserve"> ORDER BY Tamaño</w:t>
+      </w:r>
+      <w:r>
         <w:t xml:space="preserve"> D</w:t>
       </w:r>
       <w:r>
@@ -143,6 +189,267 @@
         <w:tab/>
       </w:r>
     </w:p>
+    <w:p>
+      <w:r>
+        <w:t>8vo Examen</w:t>
+      </w:r>
+    </w:p>
+    <w:p>
+      <w:pPr>
+        <w:pStyle w:val="Prrafodelista"/>
+        <w:numPr>
+          <w:ilvl w:val="0"/>
+          <w:numId w:val="3"/>
+        </w:numPr>
+      </w:pPr>
+      <w:r>
+        <w:t>Ejercicio 3: B</w:t>
+      </w:r>
+    </w:p>
+    <w:p>
+      <w:pPr>
+        <w:pStyle w:val="Prrafodelista"/>
+        <w:numPr>
+          <w:ilvl w:val="0"/>
+          <w:numId w:val="3"/>
+        </w:numPr>
+      </w:pPr>
+      <w:r>
+        <w:t>Ejercicio 4:</w:t>
+      </w:r>
+    </w:p>
+    <w:p>
+      <w:pPr>
+        <w:pStyle w:val="Prrafodelista"/>
+        <w:numPr>
+          <w:ilvl w:val="0"/>
+          <w:numId w:val="4"/>
+        </w:numPr>
+      </w:pPr>
+      <w:r>
+        <w:t>F</w:t>
+      </w:r>
+    </w:p>
+    <w:p>
+      <w:pPr>
+        <w:pStyle w:val="Prrafodelista"/>
+        <w:numPr>
+          <w:ilvl w:val="0"/>
+          <w:numId w:val="4"/>
+        </w:numPr>
+      </w:pPr>
+      <w:r>
+        <w:t>V</w:t>
+      </w:r>
+    </w:p>
+    <w:p>
+      <w:pPr>
+        <w:pStyle w:val="Prrafodelista"/>
+        <w:numPr>
+          <w:ilvl w:val="0"/>
+          <w:numId w:val="4"/>
+        </w:numPr>
+      </w:pPr>
+      <w:r>
+        <w:t>F</w:t>
+      </w:r>
+    </w:p>
+    <w:p>
+      <w:pPr>
+        <w:pStyle w:val="Prrafodelista"/>
+        <w:numPr>
+          <w:ilvl w:val="0"/>
+          <w:numId w:val="4"/>
+        </w:numPr>
+      </w:pPr>
+      <w:r>
+        <w:t>V</w:t>
+      </w:r>
+    </w:p>
+    <w:p>
+      <w:pPr>
+        <w:pStyle w:val="Prrafodelista"/>
+        <w:numPr>
+          <w:ilvl w:val="0"/>
+          <w:numId w:val="4"/>
+        </w:numPr>
+      </w:pPr>
+      <w:r>
+        <w:t>F</w:t>
+      </w:r>
+    </w:p>
+    <w:p>
+      <w:pPr>
+        <w:pStyle w:val="Prrafodelista"/>
+        <w:numPr>
+          <w:ilvl w:val="0"/>
+          <w:numId w:val="4"/>
+        </w:numPr>
+      </w:pPr>
+      <w:r>
+        <w:t>F</w:t>
+      </w:r>
+    </w:p>
+    <w:p>
+      <w:pPr>
+        <w:pStyle w:val="Prrafodelista"/>
+        <w:numPr>
+          <w:ilvl w:val="0"/>
+          <w:numId w:val="4"/>
+        </w:numPr>
+      </w:pPr>
+      <w:r>
+        <w:t>V</w:t>
+      </w:r>
+    </w:p>
+    <w:p>
+      <w:pPr>
+        <w:pStyle w:val="Prrafodelista"/>
+        <w:numPr>
+          <w:ilvl w:val="0"/>
+          <w:numId w:val="3"/>
+        </w:numPr>
+      </w:pPr>
+      <w:r>
+        <w:t>Ejercicio 5</w:t>
+      </w:r>
+    </w:p>
+    <w:p>
+      <w:pPr>
+        <w:pStyle w:val="Prrafodelista"/>
+        <w:numPr>
+          <w:ilvl w:val="1"/>
+          <w:numId w:val="3"/>
+        </w:numPr>
+      </w:pPr>
+      <w:r>
+        <w:t xml:space="preserve">SELECT </w:t>
+      </w:r>
+      <w:proofErr w:type="spellStart"/>
+      <w:r>
+        <w:t>Articulo.titulo</w:t>
+      </w:r>
+      <w:proofErr w:type="spellEnd"/>
+      <w:r>
+        <w:t xml:space="preserve">, </w:t>
+      </w:r>
+      <w:proofErr w:type="spellStart"/>
+      <w:r>
+        <w:t>Articulo.Ejemplar_Revista</w:t>
+      </w:r>
+      <w:proofErr w:type="spellEnd"/>
+      <w:r>
+        <w:t xml:space="preserve"> </w:t>
+      </w:r>
+    </w:p>
+    <w:p>
+      <w:pPr>
+        <w:pStyle w:val="Prrafodelista"/>
+        <w:numPr>
+          <w:ilvl w:val="1"/>
+          <w:numId w:val="3"/>
+        </w:numPr>
+      </w:pPr>
+      <w:proofErr w:type="spellStart"/>
+      <w:r>
+        <w:t>From</w:t>
+      </w:r>
+      <w:proofErr w:type="spellEnd"/>
+      <w:r>
+        <w:t xml:space="preserve"> articulo</w:t>
+      </w:r>
+    </w:p>
+    <w:p>
+      <w:pPr>
+        <w:pStyle w:val="Prrafodelista"/>
+        <w:numPr>
+          <w:ilvl w:val="1"/>
+          <w:numId w:val="3"/>
+        </w:numPr>
+      </w:pPr>
+      <w:proofErr w:type="spellStart"/>
+      <w:r>
+        <w:t>Where</w:t>
+      </w:r>
+      <w:proofErr w:type="spellEnd"/>
+      <w:r>
+        <w:t xml:space="preserve"> </w:t>
+      </w:r>
+      <w:proofErr w:type="spellStart"/>
+      <w:proofErr w:type="gramStart"/>
+      <w:r>
+        <w:t>articulo.palabras</w:t>
+      </w:r>
+      <w:proofErr w:type="spellEnd"/>
+      <w:proofErr w:type="gramEnd"/>
+      <w:r>
+        <w:t xml:space="preserve">&gt;=200 </w:t>
+      </w:r>
+    </w:p>
+    <w:p>
+      <w:pPr>
+        <w:pStyle w:val="Prrafodelista"/>
+        <w:numPr>
+          <w:ilvl w:val="1"/>
+          <w:numId w:val="3"/>
+        </w:numPr>
+      </w:pPr>
+      <w:r>
+        <w:t xml:space="preserve">AND </w:t>
+      </w:r>
+      <w:proofErr w:type="spellStart"/>
+      <w:proofErr w:type="gramStart"/>
+      <w:r>
+        <w:t>articulo.tema</w:t>
+      </w:r>
+      <w:proofErr w:type="spellEnd"/>
+      <w:proofErr w:type="gramEnd"/>
+      <w:r>
+        <w:t>=´</w:t>
+      </w:r>
+      <w:proofErr w:type="spellStart"/>
+      <w:r>
+        <w:t>Politica</w:t>
+      </w:r>
+      <w:proofErr w:type="spellEnd"/>
+      <w:r>
+        <w:t>´</w:t>
+      </w:r>
+    </w:p>
+    <w:p>
+      <w:pPr>
+        <w:pStyle w:val="Prrafodelista"/>
+        <w:numPr>
+          <w:ilvl w:val="1"/>
+          <w:numId w:val="3"/>
+        </w:numPr>
+      </w:pPr>
+      <w:r>
+        <w:t xml:space="preserve">Orden </w:t>
+      </w:r>
+      <w:proofErr w:type="spellStart"/>
+      <w:r>
+        <w:t>by</w:t>
+      </w:r>
+      <w:proofErr w:type="spellEnd"/>
+      <w:r>
+        <w:t xml:space="preserve"> </w:t>
+      </w:r>
+      <w:proofErr w:type="spellStart"/>
+      <w:proofErr w:type="gramStart"/>
+      <w:r>
+        <w:t>articulo.Ejemplar</w:t>
+      </w:r>
+      <w:proofErr w:type="gramEnd"/>
+      <w:r>
+        <w:t>_revista</w:t>
+      </w:r>
+      <w:proofErr w:type="spellEnd"/>
+      <w:r>
+        <w:t xml:space="preserve"> DESC</w:t>
+      </w:r>
+    </w:p>
+    <w:p/>
     <w:sectPr>
       <w:pgSz w:w="11906" w:h="16838"/>
       <w:pgMar w:top="1417" w:right="1701" w:bottom="1417" w:left="1701" w:header="708" w:footer="708" w:gutter="0"/>
@@ -156,6 +463,95 @@
 <file path=word/numbering.xml><?xml version="1.0" encoding="utf-8"?>
 <w:numbering xmlns:wpc="http://schemas.microsoft.com/office/word/2010/wordprocessingCanvas" xmlns:cx="http://schemas.microsoft.com/office/drawing/2014/chartex" xmlns:cx1="http://schemas.microsoft.com/office/drawing/2015/9/8/chartex" xmlns:mc="http://schemas.openxmlformats.org/markup-compatibility/2006" xmlns:o="urn:schemas-microsoft-com:office:office" xmlns:r="http://schemas.openxmlformats.org/officeDocument/2006/relationships" xmlns:m="http://schemas.openxmlformats.org/officeDocument/2006/math" xmlns:v="urn:schemas-microsoft-com:vml" xmlns:wp14="http://schemas.microsoft.com/office/word/2010/wordprocessingDrawing" xmlns:wp="http://schemas.openxmlformats.org/drawingml/2006/wordprocessingDrawing" xmlns:w10="urn:schemas-microsoft-com:office:word" xmlns:w="http://schemas.openxmlformats.org/wordprocessingml/2006/main" xmlns:w14="http://schemas.microsoft.com/office/word/2010/wordml" xmlns:w15="http://schemas.microsoft.com/office/word/2012/wordml" xmlns:w16se="http://schemas.microsoft.com/office/word/2015/wordml/symex" xmlns:wpg="http://schemas.microsoft.com/office/word/2010/wordprocessingGroup" xmlns:wpi="http://schemas.microsoft.com/office/word/2010/wordprocessingInk" xmlns:wne="http://schemas.microsoft.com/office/word/2006/wordml" xmlns:wps="http://schemas.microsoft.com/office/word/2010/wordprocessingShape" mc:Ignorable="w14 w15 w16se wp14">
   <w:abstractNum w:abstractNumId="0" w15:restartNumberingAfterBreak="0">
+    <w:nsid w:val="006E344F"/>
+    <w:multiLevelType w:val="hybridMultilevel"/>
+    <w:tmpl w:val="BBA66010"/>
+    <w:lvl w:ilvl="0" w:tplc="6FC413E6">
+      <w:start w:val="1"/>
+      <w:numFmt w:val="upperLetter"/>
+      <w:lvlText w:val="%1."/>
+      <w:lvlJc w:val="left"/>
+      <w:pPr>
+        <w:ind w:left="1800" w:hanging="360"/>
+      </w:pPr>
+      <w:rPr>
+        <w:rFonts w:hint="default"/>
+      </w:rPr>
+    </w:lvl>
+    <w:lvl w:ilvl="1" w:tplc="0C0A0019" w:tentative="1">
+      <w:start w:val="1"/>
+      <w:numFmt w:val="lowerLetter"/>
+      <w:lvlText w:val="%2."/>
+      <w:lvlJc w:val="left"/>
+      <w:pPr>
+        <w:ind w:left="2520" w:hanging="360"/>
+      </w:pPr>
+    </w:lvl>
+    <w:lvl w:ilvl="2" w:tplc="0C0A001B" w:tentative="1">
+      <w:start w:val="1"/>
+      <w:numFmt w:val="lowerRoman"/>
+      <w:lvlText w:val="%3."/>
+      <w:lvlJc w:val="right"/>
+      <w:pPr>
+        <w:ind w:left="3240" w:hanging="180"/>
+      </w:pPr>
+    </w:lvl>
+    <w:lvl w:ilvl="3" w:tplc="0C0A000F" w:tentative="1">
+      <w:start w:val="1"/>
+      <w:numFmt w:val="decimal"/>
+      <w:lvlText w:val="%4."/>
+      <w:lvlJc w:val="left"/>
+      <w:pPr>
+        <w:ind w:left="3960" w:hanging="360"/>
+      </w:pPr>
+    </w:lvl>
+    <w:lvl w:ilvl="4" w:tplc="0C0A0019" w:tentative="1">
+      <w:start w:val="1"/>
+      <w:numFmt w:val="lowerLetter"/>
+      <w:lvlText w:val="%5."/>
+      <w:lvlJc w:val="left"/>
+      <w:pPr>
+        <w:ind w:left="4680" w:hanging="360"/>
+      </w:pPr>
+    </w:lvl>
+    <w:lvl w:ilvl="5" w:tplc="0C0A001B" w:tentative="1">
+      <w:start w:val="1"/>
+      <w:numFmt w:val="lowerRoman"/>
+      <w:lvlText w:val="%6."/>
+      <w:lvlJc w:val="right"/>
+      <w:pPr>
+        <w:ind w:left="5400" w:hanging="180"/>
+      </w:pPr>
+    </w:lvl>
+    <w:lvl w:ilvl="6" w:tplc="0C0A000F" w:tentative="1">
+      <w:start w:val="1"/>
+      <w:numFmt w:val="decimal"/>
+      <w:lvlText w:val="%7."/>
+      <w:lvlJc w:val="left"/>
+      <w:pPr>
+        <w:ind w:left="6120" w:hanging="360"/>
+      </w:pPr>
+    </w:lvl>
+    <w:lvl w:ilvl="7" w:tplc="0C0A0019" w:tentative="1">
+      <w:start w:val="1"/>
+      <w:numFmt w:val="lowerLetter"/>
+      <w:lvlText w:val="%8."/>
+      <w:lvlJc w:val="left"/>
+      <w:pPr>
+        <w:ind w:left="6840" w:hanging="360"/>
+      </w:pPr>
+    </w:lvl>
+    <w:lvl w:ilvl="8" w:tplc="0C0A001B" w:tentative="1">
+      <w:start w:val="1"/>
+      <w:numFmt w:val="lowerRoman"/>
+      <w:lvlText w:val="%9."/>
+      <w:lvlJc w:val="right"/>
+      <w:pPr>
+        <w:ind w:left="7560" w:hanging="180"/>
+      </w:pPr>
+    </w:lvl>
+  </w:abstractNum>
+  <w:abstractNum w:abstractNumId="1" w15:restartNumberingAfterBreak="0">
     <w:nsid w:val="40827819"/>
     <w:multiLevelType w:val="hybridMultilevel"/>
     <w:tmpl w:val="830CF39C"/>
@@ -244,7 +640,119 @@
       </w:pPr>
     </w:lvl>
   </w:abstractNum>
-  <w:abstractNum w:abstractNumId="1" w15:restartNumberingAfterBreak="0">
+  <w:abstractNum w:abstractNumId="2" w15:restartNumberingAfterBreak="0">
+    <w:nsid w:val="42130B3D"/>
+    <w:multiLevelType w:val="hybridMultilevel"/>
+    <w:tmpl w:val="C8341800"/>
+    <w:lvl w:ilvl="0" w:tplc="A8984AB0">
+      <w:numFmt w:val="bullet"/>
+      <w:lvlText w:val=""/>
+      <w:lvlJc w:val="left"/>
+      <w:pPr>
+        <w:ind w:left="720" w:hanging="360"/>
+      </w:pPr>
+      <w:rPr>
+        <w:rFonts w:ascii="Symbol" w:eastAsiaTheme="minorHAnsi" w:hAnsi="Symbol" w:cstheme="minorBidi" w:hint="default"/>
+      </w:rPr>
+    </w:lvl>
+    <w:lvl w:ilvl="1" w:tplc="0C0A0003">
+      <w:start w:val="1"/>
+      <w:numFmt w:val="bullet"/>
+      <w:lvlText w:val="o"/>
+      <w:lvlJc w:val="left"/>
+      <w:pPr>
+        <w:ind w:left="1440" w:hanging="360"/>
+      </w:pPr>
+      <w:rPr>
+        <w:rFonts w:ascii="Courier New" w:hAnsi="Courier New" w:cs="Courier New" w:hint="default"/>
+      </w:rPr>
+    </w:lvl>
+    <w:lvl w:ilvl="2" w:tplc="0C0A0005" w:tentative="1">
+      <w:start w:val="1"/>
+      <w:numFmt w:val="bullet"/>
+      <w:lvlText w:val=""/>
+      <w:lvlJc w:val="left"/>
+      <w:pPr>
+        <w:ind w:left="2160" w:hanging="360"/>
+      </w:pPr>
+      <w:rPr>
+        <w:rFonts w:ascii="Wingdings" w:hAnsi="Wingdings" w:hint="default"/>
+      </w:rPr>
+    </w:lvl>
+    <w:lvl w:ilvl="3" w:tplc="0C0A0001" w:tentative="1">
+      <w:start w:val="1"/>
+      <w:numFmt w:val="bullet"/>
+      <w:lvlText w:val=""/>
+      <w:lvlJc w:val="left"/>
+      <w:pPr>
+        <w:ind w:left="2880" w:hanging="360"/>
+      </w:pPr>
+      <w:rPr>
+        <w:rFonts w:ascii="Symbol" w:hAnsi="Symbol" w:hint="default"/>
+      </w:rPr>
+    </w:lvl>
+    <w:lvl w:ilvl="4" w:tplc="0C0A0003" w:tentative="1">
+      <w:start w:val="1"/>
+      <w:numFmt w:val="bullet"/>
+      <w:lvlText w:val="o"/>
+      <w:lvlJc w:val="left"/>
+      <w:pPr>
+        <w:ind w:left="3600" w:hanging="360"/>
+      </w:pPr>
+      <w:rPr>
+        <w:rFonts w:ascii="Courier New" w:hAnsi="Courier New" w:cs="Courier New" w:hint="default"/>
+      </w:rPr>
+    </w:lvl>
+    <w:lvl w:ilvl="5" w:tplc="0C0A0005" w:tentative="1">
+      <w:start w:val="1"/>
+      <w:numFmt w:val="bullet"/>
+      <w:lvlText w:val=""/>
+      <w:lvlJc w:val="left"/>
+      <w:pPr>
+        <w:ind w:left="4320" w:hanging="360"/>
+      </w:pPr>
+      <w:rPr>
+        <w:rFonts w:ascii="Wingdings" w:hAnsi="Wingdings" w:hint="default"/>
+      </w:rPr>
+    </w:lvl>
+    <w:lvl w:ilvl="6" w:tplc="0C0A0001" w:tentative="1">
+      <w:start w:val="1"/>
+      <w:numFmt w:val="bullet"/>
+      <w:lvlText w:val=""/>
+      <w:lvlJc w:val="left"/>
+      <w:pPr>
+        <w:ind w:left="5040" w:hanging="360"/>
+      </w:pPr>
+      <w:rPr>
+        <w:rFonts w:ascii="Symbol" w:hAnsi="Symbol" w:hint="default"/>
+      </w:rPr>
+    </w:lvl>
+    <w:lvl w:ilvl="7" w:tplc="0C0A0003" w:tentative="1">
+      <w:start w:val="1"/>
+      <w:numFmt w:val="bullet"/>
+      <w:lvlText w:val="o"/>
+      <w:lvlJc w:val="left"/>
+      <w:pPr>
+        <w:ind w:left="5760" w:hanging="360"/>
+      </w:pPr>
+      <w:rPr>
+        <w:rFonts w:ascii="Courier New" w:hAnsi="Courier New" w:cs="Courier New" w:hint="default"/>
+      </w:rPr>
+    </w:lvl>
+    <w:lvl w:ilvl="8" w:tplc="0C0A0005" w:tentative="1">
+      <w:start w:val="1"/>
+      <w:numFmt w:val="bullet"/>
+      <w:lvlText w:val=""/>
+      <w:lvlJc w:val="left"/>
+      <w:pPr>
+        <w:ind w:left="6480" w:hanging="360"/>
+      </w:pPr>
+      <w:rPr>
+        <w:rFonts w:ascii="Wingdings" w:hAnsi="Wingdings" w:hint="default"/>
+      </w:rPr>
+    </w:lvl>
+  </w:abstractNum>
+  <w:abstractNum w:abstractNumId="3" w15:restartNumberingAfterBreak="0">
     <w:nsid w:val="66047688"/>
     <w:multiLevelType w:val="hybridMultilevel"/>
     <w:tmpl w:val="D3AC1F2E"/>
@@ -357,9 +865,15 @@
     </w:lvl>
   </w:abstractNum>
   <w:num w:numId="1">
+    <w:abstractNumId w:val="3"/>
+  </w:num>
+  <w:num w:numId="2">
     <w:abstractNumId w:val="1"/>
   </w:num>
-  <w:num w:numId="2">
+  <w:num w:numId="3">
+    <w:abstractNumId w:val="2"/>
+  </w:num>
+  <w:num w:numId="4">
     <w:abstractNumId w:val="0"/>
   </w:num>
 </w:numbering>
@@ -762,6 +1276,7 @@
   <w:style w:type="character" w:default="1" w:styleId="Fuentedeprrafopredeter">
     <w:name w:val="Default Paragraph Font"/>
     <w:uiPriority w:val="1"/>
+    <w:semiHidden/>
     <w:unhideWhenUsed/>
   </w:style>
   <w:style w:type="table" w:default="1" w:styleId="Tablanormal">

--- a/EXAMENES SIN RESOLUCION/RESPUESTAS.docx
+++ b/EXAMENES SIN RESOLUCION/RESPUESTAS.docx
@@ -14,442 +14,467 @@
       <w:r>
         <w:t>Opción</w:t>
       </w:r>
+      <w:r>
+        <w:t xml:space="preserve"> B.</w:t>
+      </w:r>
+    </w:p>
+    <w:p>
+      <w:r>
+        <w:t>Ejercicio 4:</w:t>
+      </w:r>
+    </w:p>
+    <w:p>
+      <w:pPr>
+        <w:pStyle w:val="Prrafodelista"/>
+        <w:numPr>
+          <w:ilvl w:val="0"/>
+          <w:numId w:val="2"/>
+        </w:numPr>
+      </w:pPr>
+      <w:r>
+        <w:t>F</w:t>
+      </w:r>
+    </w:p>
+    <w:p>
+      <w:pPr>
+        <w:pStyle w:val="Prrafodelista"/>
+        <w:numPr>
+          <w:ilvl w:val="0"/>
+          <w:numId w:val="2"/>
+        </w:numPr>
+      </w:pPr>
+      <w:r>
+        <w:t>V</w:t>
+      </w:r>
+    </w:p>
+    <w:p>
+      <w:pPr>
+        <w:pStyle w:val="Prrafodelista"/>
+        <w:numPr>
+          <w:ilvl w:val="0"/>
+          <w:numId w:val="2"/>
+        </w:numPr>
+      </w:pPr>
+      <w:r>
+        <w:t>V</w:t>
+      </w:r>
+    </w:p>
+    <w:p>
+      <w:pPr>
+        <w:pStyle w:val="Prrafodelista"/>
+        <w:numPr>
+          <w:ilvl w:val="0"/>
+          <w:numId w:val="2"/>
+        </w:numPr>
+      </w:pPr>
+      <w:r>
+        <w:t>F</w:t>
+      </w:r>
+    </w:p>
+    <w:p>
+      <w:pPr>
+        <w:pStyle w:val="Prrafodelista"/>
+        <w:numPr>
+          <w:ilvl w:val="0"/>
+          <w:numId w:val="2"/>
+        </w:numPr>
+      </w:pPr>
+      <w:r>
+        <w:t>V</w:t>
+      </w:r>
+    </w:p>
+    <w:p>
+      <w:pPr>
+        <w:pStyle w:val="Prrafodelista"/>
+        <w:numPr>
+          <w:ilvl w:val="0"/>
+          <w:numId w:val="2"/>
+        </w:numPr>
+      </w:pPr>
+      <w:r>
+        <w:t>F</w:t>
+      </w:r>
+    </w:p>
+    <w:p>
+      <w:pPr>
+        <w:pStyle w:val="Prrafodelista"/>
+        <w:numPr>
+          <w:ilvl w:val="0"/>
+          <w:numId w:val="2"/>
+        </w:numPr>
+      </w:pPr>
+      <w:r>
+        <w:t>F</w:t>
+      </w:r>
+    </w:p>
+    <w:p>
+      <w:pPr>
+        <w:pStyle w:val="Prrafodelista"/>
+        <w:numPr>
+          <w:ilvl w:val="0"/>
+          <w:numId w:val="2"/>
+        </w:numPr>
+      </w:pPr>
+      <w:r>
+        <w:t>F</w:t>
+      </w:r>
+    </w:p>
+    <w:p>
+      <w:r>
+        <w:t>Ejercicio 5:</w:t>
+      </w:r>
+    </w:p>
+    <w:p>
+      <w:r>
+        <w:t xml:space="preserve">SELECT </w:t>
+      </w:r>
+      <w:proofErr w:type="spellStart"/>
+      <w:r>
+        <w:t>Foto.nombredearchivo</w:t>
+      </w:r>
+      <w:proofErr w:type="spellEnd"/>
+      <w:r>
+        <w:t xml:space="preserve">, </w:t>
+      </w:r>
+      <w:proofErr w:type="spellStart"/>
+      <w:r>
+        <w:t>Foto.tamaño</w:t>
+      </w:r>
+      <w:proofErr w:type="spellEnd"/>
+      <w:r>
+        <w:t xml:space="preserve">, </w:t>
+      </w:r>
+      <w:proofErr w:type="spellStart"/>
+      <w:r>
+        <w:t>Album.nombre</w:t>
+      </w:r>
+      <w:proofErr w:type="spellEnd"/>
+      <w:r>
+        <w:t xml:space="preserve"> FROM </w:t>
+      </w:r>
+      <w:proofErr w:type="spellStart"/>
+      <w:r>
+        <w:t>Album</w:t>
+      </w:r>
+      <w:proofErr w:type="spellEnd"/>
+      <w:r>
+        <w:t xml:space="preserve"> INNER JOIN Foto ON Album.id=</w:t>
+      </w:r>
+      <w:proofErr w:type="spellStart"/>
+      <w:r>
+        <w:t>Foto.id_album</w:t>
+      </w:r>
+      <w:proofErr w:type="spellEnd"/>
+      <w:r>
+        <w:t xml:space="preserve"> WHERE tamaño&gt;1024</w:t>
+      </w:r>
+      <w:r>
+        <w:t xml:space="preserve"> ORDER BY Tamaño</w:t>
+      </w:r>
+      <w:r>
+        <w:t xml:space="preserve"> D</w:t>
+      </w:r>
+      <w:r>
+        <w:t>E</w:t>
+      </w:r>
+      <w:r>
+        <w:t>SC</w:t>
+      </w:r>
+      <w:r>
+        <w:t>.</w:t>
+      </w:r>
+      <w:r>
+        <w:tab/>
+      </w:r>
+    </w:p>
+    <w:p>
+      <w:r>
+        <w:t>8vo Examen</w:t>
+      </w:r>
+    </w:p>
+    <w:p>
+      <w:pPr>
+        <w:pStyle w:val="Prrafodelista"/>
+        <w:numPr>
+          <w:ilvl w:val="0"/>
+          <w:numId w:val="3"/>
+        </w:numPr>
+      </w:pPr>
+      <w:r>
+        <w:t>Ejercicio 3: B</w:t>
+      </w:r>
+    </w:p>
+    <w:p>
+      <w:pPr>
+        <w:pStyle w:val="Prrafodelista"/>
+        <w:numPr>
+          <w:ilvl w:val="0"/>
+          <w:numId w:val="3"/>
+        </w:numPr>
+      </w:pPr>
+      <w:r>
+        <w:t>Ejercicio 4:</w:t>
+      </w:r>
+    </w:p>
+    <w:p>
+      <w:pPr>
+        <w:pStyle w:val="Prrafodelista"/>
+        <w:numPr>
+          <w:ilvl w:val="0"/>
+          <w:numId w:val="4"/>
+        </w:numPr>
+      </w:pPr>
+      <w:r>
+        <w:t>F</w:t>
+      </w:r>
+    </w:p>
+    <w:p>
+      <w:pPr>
+        <w:pStyle w:val="Prrafodelista"/>
+        <w:numPr>
+          <w:ilvl w:val="0"/>
+          <w:numId w:val="4"/>
+        </w:numPr>
+      </w:pPr>
+      <w:r>
+        <w:t>V</w:t>
+      </w:r>
+    </w:p>
+    <w:p>
+      <w:pPr>
+        <w:pStyle w:val="Prrafodelista"/>
+        <w:numPr>
+          <w:ilvl w:val="0"/>
+          <w:numId w:val="4"/>
+        </w:numPr>
+      </w:pPr>
+      <w:r>
+        <w:t>F</w:t>
+      </w:r>
+    </w:p>
+    <w:p>
+      <w:pPr>
+        <w:pStyle w:val="Prrafodelista"/>
+        <w:numPr>
+          <w:ilvl w:val="0"/>
+          <w:numId w:val="4"/>
+        </w:numPr>
+      </w:pPr>
+      <w:r>
+        <w:t>V</w:t>
+      </w:r>
+    </w:p>
+    <w:p>
+      <w:pPr>
+        <w:pStyle w:val="Prrafodelista"/>
+        <w:numPr>
+          <w:ilvl w:val="0"/>
+          <w:numId w:val="4"/>
+        </w:numPr>
+      </w:pPr>
+      <w:r>
+        <w:t>F</w:t>
+      </w:r>
+    </w:p>
+    <w:p>
+      <w:pPr>
+        <w:pStyle w:val="Prrafodelista"/>
+        <w:numPr>
+          <w:ilvl w:val="0"/>
+          <w:numId w:val="4"/>
+        </w:numPr>
+      </w:pPr>
+      <w:r>
+        <w:t>F</w:t>
+      </w:r>
+    </w:p>
+    <w:p>
+      <w:pPr>
+        <w:pStyle w:val="Prrafodelista"/>
+        <w:numPr>
+          <w:ilvl w:val="0"/>
+          <w:numId w:val="4"/>
+        </w:numPr>
+      </w:pPr>
+      <w:r>
+        <w:t>V</w:t>
+      </w:r>
+    </w:p>
+    <w:p>
+      <w:pPr>
+        <w:pStyle w:val="Prrafodelista"/>
+        <w:numPr>
+          <w:ilvl w:val="0"/>
+          <w:numId w:val="3"/>
+        </w:numPr>
+      </w:pPr>
+      <w:r>
+        <w:t>Ejercicio 5</w:t>
+      </w:r>
+    </w:p>
+    <w:p>
+      <w:pPr>
+        <w:pStyle w:val="Prrafodelista"/>
+        <w:numPr>
+          <w:ilvl w:val="1"/>
+          <w:numId w:val="3"/>
+        </w:numPr>
+      </w:pPr>
+      <w:r>
+        <w:t xml:space="preserve">SELECT </w:t>
+      </w:r>
+      <w:proofErr w:type="spellStart"/>
+      <w:r>
+        <w:t>Articulo.titulo</w:t>
+      </w:r>
+      <w:proofErr w:type="spellEnd"/>
+      <w:r>
+        <w:t xml:space="preserve">, </w:t>
+      </w:r>
+      <w:proofErr w:type="spellStart"/>
+      <w:r>
+        <w:t>Articulo.Ejemplar_Revista</w:t>
+      </w:r>
+      <w:proofErr w:type="spellEnd"/>
+      <w:r>
+        <w:t xml:space="preserve"> </w:t>
+      </w:r>
+    </w:p>
+    <w:p>
+      <w:pPr>
+        <w:pStyle w:val="Prrafodelista"/>
+        <w:numPr>
+          <w:ilvl w:val="1"/>
+          <w:numId w:val="3"/>
+        </w:numPr>
+      </w:pPr>
+      <w:proofErr w:type="spellStart"/>
+      <w:r>
+        <w:t>From</w:t>
+      </w:r>
+      <w:proofErr w:type="spellEnd"/>
+      <w:r>
+        <w:t xml:space="preserve"> articulo</w:t>
+      </w:r>
+    </w:p>
+    <w:p>
+      <w:pPr>
+        <w:pStyle w:val="Prrafodelista"/>
+        <w:numPr>
+          <w:ilvl w:val="1"/>
+          <w:numId w:val="3"/>
+        </w:numPr>
+      </w:pPr>
+      <w:proofErr w:type="spellStart"/>
+      <w:r>
+        <w:t>Where</w:t>
+      </w:r>
+      <w:proofErr w:type="spellEnd"/>
+      <w:r>
+        <w:t xml:space="preserve"> </w:t>
+      </w:r>
+      <w:proofErr w:type="spellStart"/>
+      <w:proofErr w:type="gramStart"/>
+      <w:r>
+        <w:t>articulo.palabras</w:t>
+      </w:r>
+      <w:proofErr w:type="spellEnd"/>
+      <w:proofErr w:type="gramEnd"/>
+      <w:r>
+        <w:t xml:space="preserve">&gt;=200 </w:t>
+      </w:r>
+    </w:p>
+    <w:p>
+      <w:pPr>
+        <w:pStyle w:val="Prrafodelista"/>
+        <w:numPr>
+          <w:ilvl w:val="1"/>
+          <w:numId w:val="3"/>
+        </w:numPr>
+      </w:pPr>
+      <w:r>
+        <w:t xml:space="preserve">AND </w:t>
+      </w:r>
+      <w:proofErr w:type="spellStart"/>
+      <w:proofErr w:type="gramStart"/>
+      <w:r>
+        <w:t>articulo.tema</w:t>
+      </w:r>
+      <w:proofErr w:type="spellEnd"/>
+      <w:proofErr w:type="gramEnd"/>
+      <w:r>
+        <w:t>=´</w:t>
+      </w:r>
+      <w:proofErr w:type="spellStart"/>
+      <w:r>
+        <w:t>Politica</w:t>
+      </w:r>
+      <w:proofErr w:type="spellEnd"/>
+      <w:r>
+        <w:t>´</w:t>
+      </w:r>
+    </w:p>
+    <w:p>
+      <w:pPr>
+        <w:pStyle w:val="Prrafodelista"/>
+        <w:numPr>
+          <w:ilvl w:val="1"/>
+          <w:numId w:val="3"/>
+        </w:numPr>
+      </w:pPr>
+      <w:r>
+        <w:t xml:space="preserve">Orden </w:t>
+      </w:r>
+      <w:proofErr w:type="spellStart"/>
+      <w:r>
+        <w:t>by</w:t>
+      </w:r>
+      <w:proofErr w:type="spellEnd"/>
+      <w:r>
+        <w:t xml:space="preserve"> </w:t>
+      </w:r>
+      <w:proofErr w:type="spellStart"/>
+      <w:proofErr w:type="gramStart"/>
+      <w:r>
+        <w:t>articulo.Ejemplar</w:t>
+      </w:r>
+      <w:proofErr w:type="gramEnd"/>
+      <w:r>
+        <w:t>_revista</w:t>
+      </w:r>
+      <w:proofErr w:type="spellEnd"/>
+      <w:r>
+        <w:t xml:space="preserve"> DESC</w:t>
+      </w:r>
+    </w:p>
+    <w:p/>
+    <w:p/>
+    <w:p/>
+    <w:p>
+      <w:proofErr w:type="spellStart"/>
+      <w:r>
+        <w:t>Ejercico</w:t>
+      </w:r>
+      <w:proofErr w:type="spellEnd"/>
+      <w:r>
+        <w:t xml:space="preserve"> 12</w:t>
+      </w:r>
+    </w:p>
+    <w:p>
+      <w:r>
+        <w:t xml:space="preserve">SQL: </w:t>
+      </w:r>
+    </w:p>
+    <w:p>
+      <w:pPr>
+        <w:ind w:firstLine="708"/>
+      </w:pPr>
       <w:bookmarkStart w:id="0" w:name="_GoBack"/>
       <w:bookmarkEnd w:id="0"/>
       <w:r>
-        <w:t xml:space="preserve"> B.</w:t>
-      </w:r>
-    </w:p>
-    <w:p>
-      <w:r>
-        <w:t>Ejercicio 4:</w:t>
-      </w:r>
-    </w:p>
-    <w:p>
-      <w:pPr>
-        <w:pStyle w:val="Prrafodelista"/>
-        <w:numPr>
-          <w:ilvl w:val="0"/>
-          <w:numId w:val="2"/>
-        </w:numPr>
-      </w:pPr>
-      <w:r>
-        <w:t>F</w:t>
-      </w:r>
-    </w:p>
-    <w:p>
-      <w:pPr>
-        <w:pStyle w:val="Prrafodelista"/>
-        <w:numPr>
-          <w:ilvl w:val="0"/>
-          <w:numId w:val="2"/>
-        </w:numPr>
-      </w:pPr>
-      <w:r>
-        <w:t>V</w:t>
-      </w:r>
-    </w:p>
-    <w:p>
-      <w:pPr>
-        <w:pStyle w:val="Prrafodelista"/>
-        <w:numPr>
-          <w:ilvl w:val="0"/>
-          <w:numId w:val="2"/>
-        </w:numPr>
-      </w:pPr>
-      <w:r>
-        <w:t>V</w:t>
-      </w:r>
-    </w:p>
-    <w:p>
-      <w:pPr>
-        <w:pStyle w:val="Prrafodelista"/>
-        <w:numPr>
-          <w:ilvl w:val="0"/>
-          <w:numId w:val="2"/>
-        </w:numPr>
-      </w:pPr>
-      <w:r>
-        <w:t>F</w:t>
-      </w:r>
-    </w:p>
-    <w:p>
-      <w:pPr>
-        <w:pStyle w:val="Prrafodelista"/>
-        <w:numPr>
-          <w:ilvl w:val="0"/>
-          <w:numId w:val="2"/>
-        </w:numPr>
-      </w:pPr>
-      <w:r>
-        <w:t>V</w:t>
-      </w:r>
-    </w:p>
-    <w:p>
-      <w:pPr>
-        <w:pStyle w:val="Prrafodelista"/>
-        <w:numPr>
-          <w:ilvl w:val="0"/>
-          <w:numId w:val="2"/>
-        </w:numPr>
-      </w:pPr>
-      <w:r>
-        <w:t>F</w:t>
-      </w:r>
-    </w:p>
-    <w:p>
-      <w:pPr>
-        <w:pStyle w:val="Prrafodelista"/>
-        <w:numPr>
-          <w:ilvl w:val="0"/>
-          <w:numId w:val="2"/>
-        </w:numPr>
-      </w:pPr>
-      <w:r>
-        <w:t>F</w:t>
-      </w:r>
-    </w:p>
-    <w:p>
-      <w:pPr>
-        <w:pStyle w:val="Prrafodelista"/>
-        <w:numPr>
-          <w:ilvl w:val="0"/>
-          <w:numId w:val="2"/>
-        </w:numPr>
-      </w:pPr>
-      <w:r>
-        <w:t>F</w:t>
-      </w:r>
-    </w:p>
-    <w:p>
-      <w:r>
-        <w:t>Ejercicio 5:</w:t>
-      </w:r>
-    </w:p>
-    <w:p>
-      <w:r>
-        <w:t xml:space="preserve">SELECT </w:t>
-      </w:r>
-      <w:proofErr w:type="spellStart"/>
-      <w:r>
-        <w:t>Foto.nombredearchivo</w:t>
-      </w:r>
-      <w:proofErr w:type="spellEnd"/>
-      <w:r>
-        <w:t xml:space="preserve">, </w:t>
-      </w:r>
-      <w:proofErr w:type="spellStart"/>
-      <w:r>
-        <w:t>Foto.tamaño</w:t>
-      </w:r>
-      <w:proofErr w:type="spellEnd"/>
-      <w:r>
-        <w:t xml:space="preserve">, </w:t>
-      </w:r>
-      <w:proofErr w:type="spellStart"/>
-      <w:r>
-        <w:t>Album.nombre</w:t>
-      </w:r>
-      <w:proofErr w:type="spellEnd"/>
-      <w:r>
-        <w:t xml:space="preserve"> FROM </w:t>
-      </w:r>
-      <w:proofErr w:type="spellStart"/>
-      <w:r>
-        <w:t>Album</w:t>
-      </w:r>
-      <w:proofErr w:type="spellEnd"/>
-      <w:r>
-        <w:t xml:space="preserve"> INNER JOIN Foto ON Album.id=</w:t>
-      </w:r>
-      <w:proofErr w:type="spellStart"/>
-      <w:r>
-        <w:t>Foto.id_album</w:t>
-      </w:r>
-      <w:proofErr w:type="spellEnd"/>
-      <w:r>
-        <w:t xml:space="preserve"> WHERE tamaño&gt;1024</w:t>
-      </w:r>
-      <w:r>
-        <w:t xml:space="preserve"> ORDER BY Tamaño</w:t>
-      </w:r>
-      <w:r>
-        <w:t xml:space="preserve"> D</w:t>
-      </w:r>
-      <w:r>
-        <w:t>E</w:t>
-      </w:r>
-      <w:r>
-        <w:t>SC</w:t>
-      </w:r>
-      <w:r>
-        <w:t>.</w:t>
-      </w:r>
-      <w:r>
-        <w:tab/>
-      </w:r>
-    </w:p>
-    <w:p>
-      <w:r>
-        <w:t>8vo Examen</w:t>
-      </w:r>
-    </w:p>
-    <w:p>
-      <w:pPr>
-        <w:pStyle w:val="Prrafodelista"/>
-        <w:numPr>
-          <w:ilvl w:val="0"/>
-          <w:numId w:val="3"/>
-        </w:numPr>
-      </w:pPr>
-      <w:r>
-        <w:t>Ejercicio 3: B</w:t>
-      </w:r>
-    </w:p>
-    <w:p>
-      <w:pPr>
-        <w:pStyle w:val="Prrafodelista"/>
-        <w:numPr>
-          <w:ilvl w:val="0"/>
-          <w:numId w:val="3"/>
-        </w:numPr>
-      </w:pPr>
-      <w:r>
-        <w:t>Ejercicio 4:</w:t>
-      </w:r>
-    </w:p>
-    <w:p>
-      <w:pPr>
-        <w:pStyle w:val="Prrafodelista"/>
-        <w:numPr>
-          <w:ilvl w:val="0"/>
-          <w:numId w:val="4"/>
-        </w:numPr>
-      </w:pPr>
-      <w:r>
-        <w:t>F</w:t>
-      </w:r>
-    </w:p>
-    <w:p>
-      <w:pPr>
-        <w:pStyle w:val="Prrafodelista"/>
-        <w:numPr>
-          <w:ilvl w:val="0"/>
-          <w:numId w:val="4"/>
-        </w:numPr>
-      </w:pPr>
-      <w:r>
-        <w:t>V</w:t>
-      </w:r>
-    </w:p>
-    <w:p>
-      <w:pPr>
-        <w:pStyle w:val="Prrafodelista"/>
-        <w:numPr>
-          <w:ilvl w:val="0"/>
-          <w:numId w:val="4"/>
-        </w:numPr>
-      </w:pPr>
-      <w:r>
-        <w:t>F</w:t>
-      </w:r>
-    </w:p>
-    <w:p>
-      <w:pPr>
-        <w:pStyle w:val="Prrafodelista"/>
-        <w:numPr>
-          <w:ilvl w:val="0"/>
-          <w:numId w:val="4"/>
-        </w:numPr>
-      </w:pPr>
-      <w:r>
-        <w:t>V</w:t>
-      </w:r>
-    </w:p>
-    <w:p>
-      <w:pPr>
-        <w:pStyle w:val="Prrafodelista"/>
-        <w:numPr>
-          <w:ilvl w:val="0"/>
-          <w:numId w:val="4"/>
-        </w:numPr>
-      </w:pPr>
-      <w:r>
-        <w:t>F</w:t>
-      </w:r>
-    </w:p>
-    <w:p>
-      <w:pPr>
-        <w:pStyle w:val="Prrafodelista"/>
-        <w:numPr>
-          <w:ilvl w:val="0"/>
-          <w:numId w:val="4"/>
-        </w:numPr>
-      </w:pPr>
-      <w:r>
-        <w:t>F</w:t>
-      </w:r>
-    </w:p>
-    <w:p>
-      <w:pPr>
-        <w:pStyle w:val="Prrafodelista"/>
-        <w:numPr>
-          <w:ilvl w:val="0"/>
-          <w:numId w:val="4"/>
-        </w:numPr>
-      </w:pPr>
-      <w:r>
-        <w:t>V</w:t>
-      </w:r>
-    </w:p>
-    <w:p>
-      <w:pPr>
-        <w:pStyle w:val="Prrafodelista"/>
-        <w:numPr>
-          <w:ilvl w:val="0"/>
-          <w:numId w:val="3"/>
-        </w:numPr>
-      </w:pPr>
-      <w:r>
-        <w:t>Ejercicio 5</w:t>
-      </w:r>
-    </w:p>
-    <w:p>
-      <w:pPr>
-        <w:pStyle w:val="Prrafodelista"/>
-        <w:numPr>
-          <w:ilvl w:val="1"/>
-          <w:numId w:val="3"/>
-        </w:numPr>
-      </w:pPr>
-      <w:r>
-        <w:t xml:space="preserve">SELECT </w:t>
-      </w:r>
-      <w:proofErr w:type="spellStart"/>
-      <w:r>
-        <w:t>Articulo.titulo</w:t>
-      </w:r>
-      <w:proofErr w:type="spellEnd"/>
-      <w:r>
-        <w:t xml:space="preserve">, </w:t>
-      </w:r>
-      <w:proofErr w:type="spellStart"/>
-      <w:r>
-        <w:t>Articulo.Ejemplar_Revista</w:t>
-      </w:r>
-      <w:proofErr w:type="spellEnd"/>
-      <w:r>
-        <w:t xml:space="preserve"> </w:t>
-      </w:r>
-    </w:p>
-    <w:p>
-      <w:pPr>
-        <w:pStyle w:val="Prrafodelista"/>
-        <w:numPr>
-          <w:ilvl w:val="1"/>
-          <w:numId w:val="3"/>
-        </w:numPr>
-      </w:pPr>
-      <w:proofErr w:type="spellStart"/>
-      <w:r>
-        <w:t>From</w:t>
-      </w:r>
-      <w:proofErr w:type="spellEnd"/>
-      <w:r>
-        <w:t xml:space="preserve"> articulo</w:t>
-      </w:r>
-    </w:p>
-    <w:p>
-      <w:pPr>
-        <w:pStyle w:val="Prrafodelista"/>
-        <w:numPr>
-          <w:ilvl w:val="1"/>
-          <w:numId w:val="3"/>
-        </w:numPr>
-      </w:pPr>
-      <w:proofErr w:type="spellStart"/>
-      <w:r>
-        <w:t>Where</w:t>
-      </w:r>
-      <w:proofErr w:type="spellEnd"/>
-      <w:r>
-        <w:t xml:space="preserve"> </w:t>
-      </w:r>
-      <w:proofErr w:type="spellStart"/>
-      <w:proofErr w:type="gramStart"/>
-      <w:r>
-        <w:t>articulo.palabras</w:t>
-      </w:r>
-      <w:proofErr w:type="spellEnd"/>
-      <w:proofErr w:type="gramEnd"/>
-      <w:r>
-        <w:t xml:space="preserve">&gt;=200 </w:t>
-      </w:r>
-    </w:p>
-    <w:p>
-      <w:pPr>
-        <w:pStyle w:val="Prrafodelista"/>
-        <w:numPr>
-          <w:ilvl w:val="1"/>
-          <w:numId w:val="3"/>
-        </w:numPr>
-      </w:pPr>
-      <w:r>
-        <w:t xml:space="preserve">AND </w:t>
-      </w:r>
-      <w:proofErr w:type="spellStart"/>
-      <w:proofErr w:type="gramStart"/>
-      <w:r>
-        <w:t>articulo.tema</w:t>
-      </w:r>
-      <w:proofErr w:type="spellEnd"/>
-      <w:proofErr w:type="gramEnd"/>
-      <w:r>
-        <w:t>=´</w:t>
-      </w:r>
-      <w:proofErr w:type="spellStart"/>
-      <w:r>
-        <w:t>Politica</w:t>
-      </w:r>
-      <w:proofErr w:type="spellEnd"/>
-      <w:r>
-        <w:t>´</w:t>
-      </w:r>
-    </w:p>
-    <w:p>
-      <w:pPr>
-        <w:pStyle w:val="Prrafodelista"/>
-        <w:numPr>
-          <w:ilvl w:val="1"/>
-          <w:numId w:val="3"/>
-        </w:numPr>
-      </w:pPr>
-      <w:r>
-        <w:t xml:space="preserve">Orden </w:t>
-      </w:r>
-      <w:proofErr w:type="spellStart"/>
-      <w:r>
-        <w:t>by</w:t>
-      </w:r>
-      <w:proofErr w:type="spellEnd"/>
-      <w:r>
-        <w:t xml:space="preserve"> </w:t>
-      </w:r>
-      <w:proofErr w:type="spellStart"/>
-      <w:proofErr w:type="gramStart"/>
-      <w:r>
-        <w:t>articulo.Ejemplar</w:t>
-      </w:r>
-      <w:proofErr w:type="gramEnd"/>
-      <w:r>
-        <w:t>_revista</w:t>
-      </w:r>
-      <w:proofErr w:type="spellEnd"/>
-      <w:r>
-        <w:t xml:space="preserve"> DESC</w:t>
-      </w:r>
-    </w:p>
-    <w:p/>
+        <w:t>SELECT COUNT ()</w:t>
+      </w:r>
+    </w:p>
     <w:sectPr>
       <w:pgSz w:w="11906" w:h="16838"/>
       <w:pgMar w:top="1417" w:right="1701" w:bottom="1417" w:left="1701" w:header="708" w:footer="708" w:gutter="0"/>

--- a/EXAMENES SIN RESOLUCION/RESPUESTAS.docx
+++ b/EXAMENES SIN RESOLUCION/RESPUESTAS.docx
@@ -469,11 +469,57 @@
       <w:pPr>
         <w:ind w:firstLine="708"/>
       </w:pPr>
+      <w:r>
+        <w:t xml:space="preserve">SELECT </w:t>
+      </w:r>
+      <w:proofErr w:type="spellStart"/>
+      <w:r>
+        <w:t>Herramienta.tipo</w:t>
+      </w:r>
+      <w:proofErr w:type="spellEnd"/>
+      <w:r>
+        <w:t xml:space="preserve"> </w:t>
+      </w:r>
+      <w:r>
+        <w:t>COUNT (</w:t>
+      </w:r>
+      <w:proofErr w:type="spellStart"/>
+      <w:r>
+        <w:t>Herramienta.tipo</w:t>
+      </w:r>
+      <w:proofErr w:type="spellEnd"/>
+      <w:r>
+        <w:t>)</w:t>
+      </w:r>
+      <w:r>
+        <w:t xml:space="preserve"> FROM Herramienta INNER JOIN Personaje ON </w:t>
+      </w:r>
+      <w:proofErr w:type="spellStart"/>
+      <w:r>
+        <w:t>Heramienta.idPersonaje</w:t>
+      </w:r>
+      <w:proofErr w:type="spellEnd"/>
+      <w:r>
+        <w:t>=</w:t>
+      </w:r>
+      <w:proofErr w:type="spellStart"/>
+      <w:r>
+        <w:t>Personaje.idPersonaje</w:t>
+      </w:r>
+      <w:proofErr w:type="spellEnd"/>
+      <w:r>
+        <w:t xml:space="preserve"> WHERE </w:t>
+      </w:r>
+      <w:proofErr w:type="spellStart"/>
+      <w:r>
+        <w:t>Personaje.nombre</w:t>
+      </w:r>
+      <w:proofErr w:type="spellEnd"/>
+      <w:r>
+        <w:t>=”111mil” GROUP BY Herramienta.tipo</w:t>
+      </w:r>
       <w:bookmarkStart w:id="0" w:name="_GoBack"/>
       <w:bookmarkEnd w:id="0"/>
-      <w:r>
-        <w:t>SELECT COUNT ()</w:t>
-      </w:r>
     </w:p>
     <w:sectPr>
       <w:pgSz w:w="11906" w:h="16838"/>
